--- a/02. Desarrollo del proyecto/01.Reuniones semanales/Semana 1/Roles/Minuta_Rol_Planeacion_Semana1_v1_29092018_v1.docx
+++ b/02. Desarrollo del proyecto/01.Reuniones semanales/Semana 1/Roles/Minuta_Rol_Planeacion_Semana1_v1_29092018_v1.docx
@@ -1,9 +1,11 @@
 
 <file path=word/document.xml><?xml version="1.0" encoding="utf-8"?>
-<w:document xmlns:wpc="http://schemas.microsoft.com/office/word/2010/wordprocessingCanvas" xmlns:cx="http://schemas.microsoft.com/office/drawing/2014/chartex" xmlns:cx1="http://schemas.microsoft.com/office/drawing/2015/9/8/chartex" xmlns:cx2="http://schemas.microsoft.com/office/drawing/2015/10/21/chartex" xmlns:cx3="http://schemas.microsoft.com/office/drawing/2016/5/9/chartex" xmlns:cx4="http://schemas.microsoft.com/office/drawing/2016/5/10/chartex" xmlns:cx5="http://schemas.microsoft.com/office/drawing/2016/5/11/chartex" xmlns:cx6="http://schemas.microsoft.com/office/drawing/2016/5/12/chartex" xmlns:cx7="http://schemas.microsoft.com/office/drawing/2016/5/13/chartex" xmlns:cx8="http://schemas.microsoft.com/office/drawing/2016/5/14/chartex" xmlns:mc="http://schemas.openxmlformats.org/markup-compatibility/2006" xmlns:aink="http://schemas.microsoft.com/office/drawing/2016/ink" xmlns:am3d="http://schemas.microsoft.com/office/drawing/2017/model3d" xmlns:o="urn:schemas-microsoft-com:office:office" xmlns:r="http://schemas.openxmlformats.org/officeDocument/2006/relationships" xmlns:m="http://schemas.openxmlformats.org/officeDocument/2006/math" xmlns:v="urn:schemas-microsoft-com:vml" xmlns:wp14="http://schemas.microsoft.com/office/word/2010/wordprocessingDrawing" xmlns:wp="http://schemas.openxmlformats.org/drawingml/2006/wordprocessingDrawing" xmlns:w10="urn:schemas-microsoft-com:office:word" xmlns:w="http://schemas.openxmlformats.org/wordprocessingml/2006/main" xmlns:w14="http://schemas.microsoft.com/office/word/2010/wordml" xmlns:w15="http://schemas.microsoft.com/office/word/2012/wordml" xmlns:w16cid="http://schemas.microsoft.com/office/word/2016/wordml/cid" xmlns:w16se="http://schemas.microsoft.com/office/word/2015/wordml/symex" xmlns:wpg="http://schemas.microsoft.com/office/word/2010/wordprocessingGroup" xmlns:wpi="http://schemas.microsoft.com/office/word/2010/wordprocessingInk" xmlns:wne="http://schemas.microsoft.com/office/word/2006/wordml" xmlns:wps="http://schemas.microsoft.com/office/word/2010/wordprocessingShape" mc:Ignorable="w14 w15 w16se w16cid wp14">
+<w:document xmlns:wpc="http://schemas.microsoft.com/office/word/2010/wordprocessingCanvas" xmlns:cx="http://schemas.microsoft.com/office/drawing/2014/chartex" xmlns:mc="http://schemas.openxmlformats.org/markup-compatibility/2006" xmlns:o="urn:schemas-microsoft-com:office:office" xmlns:r="http://schemas.openxmlformats.org/officeDocument/2006/relationships" xmlns:m="http://schemas.openxmlformats.org/officeDocument/2006/math" xmlns:v="urn:schemas-microsoft-com:vml" xmlns:wp14="http://schemas.microsoft.com/office/word/2010/wordprocessingDrawing" xmlns:wp="http://schemas.openxmlformats.org/drawingml/2006/wordprocessingDrawing" xmlns:w10="urn:schemas-microsoft-com:office:word" xmlns:w="http://schemas.openxmlformats.org/wordprocessingml/2006/main" xmlns:w14="http://schemas.microsoft.com/office/word/2010/wordml" xmlns:w15="http://schemas.microsoft.com/office/word/2012/wordml" xmlns:w16se="http://schemas.microsoft.com/office/word/2015/wordml/symex" xmlns:wpg="http://schemas.microsoft.com/office/word/2010/wordprocessingGroup" xmlns:wpi="http://schemas.microsoft.com/office/word/2010/wordprocessingInk" xmlns:wne="http://schemas.microsoft.com/office/word/2006/wordml" xmlns:wps="http://schemas.microsoft.com/office/word/2010/wordprocessingShape" mc:Ignorable="w14 w15 w16se wp14">
   <w:body>
     <w:p>
       <w:bookmarkStart w:id="0" w:name="_Toc492892116"/>
+      <w:bookmarkStart w:id="1" w:name="_GoBack"/>
+      <w:bookmarkEnd w:id="1"/>
     </w:p>
     <w:p/>
     <w:p>
@@ -25,7 +27,7 @@
     </w:p>
     <w:tbl>
       <w:tblPr>
-        <w:tblStyle w:val="Tablaconcuadrcula1clara-nfasis1"/>
+        <w:tblStyle w:val="Tabladecuadrcula1clara-nfasis1"/>
         <w:tblW w:w="0" w:type="auto"/>
         <w:tblInd w:w="1028" w:type="dxa"/>
         <w:tblLook w:val="04A0" w:firstRow="1" w:lastRow="0" w:firstColumn="1" w:lastColumn="0" w:noHBand="0" w:noVBand="1"/>
@@ -278,7 +280,7 @@
     </w:p>
     <w:tbl>
       <w:tblPr>
-        <w:tblStyle w:val="Tablaconcuadrcula1clara-nfasis1"/>
+        <w:tblStyle w:val="Tabladecuadrcula1clara-nfasis1"/>
         <w:tblW w:w="0" w:type="auto"/>
         <w:tblInd w:w="936" w:type="dxa"/>
         <w:tblLook w:val="0600" w:firstRow="0" w:lastRow="0" w:firstColumn="0" w:lastColumn="0" w:noHBand="1" w:noVBand="1"/>
@@ -489,7 +491,7 @@
     </w:p>
     <w:tbl>
       <w:tblPr>
-        <w:tblStyle w:val="Tablaconcuadrcula1clara-nfasis1"/>
+        <w:tblStyle w:val="Tabladecuadrcula1clara-nfasis1"/>
         <w:tblW w:w="0" w:type="auto"/>
         <w:tblInd w:w="988" w:type="dxa"/>
         <w:tblLook w:val="04A0" w:firstRow="1" w:lastRow="0" w:firstColumn="1" w:lastColumn="0" w:noHBand="0" w:noVBand="1"/>
@@ -1019,7 +1021,7 @@
     </w:p>
     <w:tbl>
       <w:tblPr>
-        <w:tblStyle w:val="Tablaconcuadrcula1clara-nfasis1"/>
+        <w:tblStyle w:val="Tabladecuadrcula1clara-nfasis1"/>
         <w:tblW w:w="4688" w:type="pct"/>
         <w:tblInd w:w="864" w:type="dxa"/>
         <w:tblLook w:val="04A0" w:firstRow="1" w:lastRow="0" w:firstColumn="1" w:lastColumn="0" w:noHBand="0" w:noVBand="1"/>
@@ -3294,7 +3296,7 @@
     </w:p>
     <w:tbl>
       <w:tblPr>
-        <w:tblStyle w:val="Tablaconcuadrcula1clara-nfasis1"/>
+        <w:tblStyle w:val="Tabladecuadrcula1clara-nfasis1"/>
         <w:tblW w:w="4688" w:type="pct"/>
         <w:tblInd w:w="864" w:type="dxa"/>
         <w:tblLook w:val="04A0" w:firstRow="1" w:lastRow="0" w:firstColumn="1" w:lastColumn="0" w:noHBand="0" w:noVBand="1"/>
@@ -4629,8 +4631,6 @@
               </w:rPr>
               <w:t>Diseño general de la BD</w:t>
             </w:r>
-            <w:bookmarkStart w:id="1" w:name="_GoBack"/>
-            <w:bookmarkEnd w:id="1"/>
           </w:p>
         </w:tc>
         <w:tc>
@@ -5782,7 +5782,7 @@
     </w:p>
     <w:tbl>
       <w:tblPr>
-        <w:tblStyle w:val="Tablaconcuadrcula1clara-nfasis1"/>
+        <w:tblStyle w:val="Tabladecuadrcula1clara-nfasis1"/>
         <w:tblW w:w="3604" w:type="pct"/>
         <w:tblInd w:w="864" w:type="dxa"/>
         <w:tblLook w:val="04A0" w:firstRow="1" w:lastRow="0" w:firstColumn="1" w:lastColumn="0" w:noHBand="0" w:noVBand="1"/>
@@ -5998,7 +5998,7 @@
 </file>
 
 <file path=word/endnotes.xml><?xml version="1.0" encoding="utf-8"?>
-<w:endnotes xmlns:wpc="http://schemas.microsoft.com/office/word/2010/wordprocessingCanvas" xmlns:cx="http://schemas.microsoft.com/office/drawing/2014/chartex" xmlns:cx1="http://schemas.microsoft.com/office/drawing/2015/9/8/chartex" xmlns:cx2="http://schemas.microsoft.com/office/drawing/2015/10/21/chartex" xmlns:cx3="http://schemas.microsoft.com/office/drawing/2016/5/9/chartex" xmlns:cx4="http://schemas.microsoft.com/office/drawing/2016/5/10/chartex" xmlns:cx5="http://schemas.microsoft.com/office/drawing/2016/5/11/chartex" xmlns:cx6="http://schemas.microsoft.com/office/drawing/2016/5/12/chartex" xmlns:cx7="http://schemas.microsoft.com/office/drawing/2016/5/13/chartex" xmlns:cx8="http://schemas.microsoft.com/office/drawing/2016/5/14/chartex" xmlns:mc="http://schemas.openxmlformats.org/markup-compatibility/2006" xmlns:aink="http://schemas.microsoft.com/office/drawing/2016/ink" xmlns:am3d="http://schemas.microsoft.com/office/drawing/2017/model3d" xmlns:o="urn:schemas-microsoft-com:office:office" xmlns:r="http://schemas.openxmlformats.org/officeDocument/2006/relationships" xmlns:m="http://schemas.openxmlformats.org/officeDocument/2006/math" xmlns:v="urn:schemas-microsoft-com:vml" xmlns:wp14="http://schemas.microsoft.com/office/word/2010/wordprocessingDrawing" xmlns:wp="http://schemas.openxmlformats.org/drawingml/2006/wordprocessingDrawing" xmlns:w10="urn:schemas-microsoft-com:office:word" xmlns:w="http://schemas.openxmlformats.org/wordprocessingml/2006/main" xmlns:w14="http://schemas.microsoft.com/office/word/2010/wordml" xmlns:w15="http://schemas.microsoft.com/office/word/2012/wordml" xmlns:w16cid="http://schemas.microsoft.com/office/word/2016/wordml/cid" xmlns:w16se="http://schemas.microsoft.com/office/word/2015/wordml/symex" xmlns:wpg="http://schemas.microsoft.com/office/word/2010/wordprocessingGroup" xmlns:wpi="http://schemas.microsoft.com/office/word/2010/wordprocessingInk" xmlns:wne="http://schemas.microsoft.com/office/word/2006/wordml" xmlns:wps="http://schemas.microsoft.com/office/word/2010/wordprocessingShape" mc:Ignorable="w14 w15 w16se w16cid wp14">
+<w:endnotes xmlns:wpc="http://schemas.microsoft.com/office/word/2010/wordprocessingCanvas" xmlns:cx="http://schemas.microsoft.com/office/drawing/2014/chartex" xmlns:mc="http://schemas.openxmlformats.org/markup-compatibility/2006" xmlns:o="urn:schemas-microsoft-com:office:office" xmlns:r="http://schemas.openxmlformats.org/officeDocument/2006/relationships" xmlns:m="http://schemas.openxmlformats.org/officeDocument/2006/math" xmlns:v="urn:schemas-microsoft-com:vml" xmlns:wp14="http://schemas.microsoft.com/office/word/2010/wordprocessingDrawing" xmlns:wp="http://schemas.openxmlformats.org/drawingml/2006/wordprocessingDrawing" xmlns:w10="urn:schemas-microsoft-com:office:word" xmlns:w="http://schemas.openxmlformats.org/wordprocessingml/2006/main" xmlns:w14="http://schemas.microsoft.com/office/word/2010/wordml" xmlns:w15="http://schemas.microsoft.com/office/word/2012/wordml" xmlns:w16se="http://schemas.microsoft.com/office/word/2015/wordml/symex" xmlns:wpg="http://schemas.microsoft.com/office/word/2010/wordprocessingGroup" xmlns:wpi="http://schemas.microsoft.com/office/word/2010/wordprocessingInk" xmlns:wne="http://schemas.microsoft.com/office/word/2006/wordml" xmlns:wps="http://schemas.microsoft.com/office/word/2010/wordprocessingShape" mc:Ignorable="w14 w15 w16se wp14">
   <w:endnote w:type="separator" w:id="-1">
     <w:p>
       <w:pPr>
@@ -6023,7 +6023,7 @@
 </file>
 
 <file path=word/footer1.xml><?xml version="1.0" encoding="utf-8"?>
-<w:ftr xmlns:wpc="http://schemas.microsoft.com/office/word/2010/wordprocessingCanvas" xmlns:cx="http://schemas.microsoft.com/office/drawing/2014/chartex" xmlns:cx1="http://schemas.microsoft.com/office/drawing/2015/9/8/chartex" xmlns:cx2="http://schemas.microsoft.com/office/drawing/2015/10/21/chartex" xmlns:cx3="http://schemas.microsoft.com/office/drawing/2016/5/9/chartex" xmlns:cx4="http://schemas.microsoft.com/office/drawing/2016/5/10/chartex" xmlns:cx5="http://schemas.microsoft.com/office/drawing/2016/5/11/chartex" xmlns:cx6="http://schemas.microsoft.com/office/drawing/2016/5/12/chartex" xmlns:cx7="http://schemas.microsoft.com/office/drawing/2016/5/13/chartex" xmlns:cx8="http://schemas.microsoft.com/office/drawing/2016/5/14/chartex" xmlns:mc="http://schemas.openxmlformats.org/markup-compatibility/2006" xmlns:aink="http://schemas.microsoft.com/office/drawing/2016/ink" xmlns:am3d="http://schemas.microsoft.com/office/drawing/2017/model3d" xmlns:o="urn:schemas-microsoft-com:office:office" xmlns:r="http://schemas.openxmlformats.org/officeDocument/2006/relationships" xmlns:m="http://schemas.openxmlformats.org/officeDocument/2006/math" xmlns:v="urn:schemas-microsoft-com:vml" xmlns:wp14="http://schemas.microsoft.com/office/word/2010/wordprocessingDrawing" xmlns:wp="http://schemas.openxmlformats.org/drawingml/2006/wordprocessingDrawing" xmlns:w10="urn:schemas-microsoft-com:office:word" xmlns:w="http://schemas.openxmlformats.org/wordprocessingml/2006/main" xmlns:w14="http://schemas.microsoft.com/office/word/2010/wordml" xmlns:w15="http://schemas.microsoft.com/office/word/2012/wordml" xmlns:w16cid="http://schemas.microsoft.com/office/word/2016/wordml/cid" xmlns:w16se="http://schemas.microsoft.com/office/word/2015/wordml/symex" xmlns:wpg="http://schemas.microsoft.com/office/word/2010/wordprocessingGroup" xmlns:wpi="http://schemas.microsoft.com/office/word/2010/wordprocessingInk" xmlns:wne="http://schemas.microsoft.com/office/word/2006/wordml" xmlns:wps="http://schemas.microsoft.com/office/word/2010/wordprocessingShape" mc:Ignorable="w14 w15 w16se w16cid wp14">
+<w:ftr xmlns:wpc="http://schemas.microsoft.com/office/word/2010/wordprocessingCanvas" xmlns:cx="http://schemas.microsoft.com/office/drawing/2014/chartex" xmlns:mc="http://schemas.openxmlformats.org/markup-compatibility/2006" xmlns:o="urn:schemas-microsoft-com:office:office" xmlns:r="http://schemas.openxmlformats.org/officeDocument/2006/relationships" xmlns:m="http://schemas.openxmlformats.org/officeDocument/2006/math" xmlns:v="urn:schemas-microsoft-com:vml" xmlns:wp14="http://schemas.microsoft.com/office/word/2010/wordprocessingDrawing" xmlns:wp="http://schemas.openxmlformats.org/drawingml/2006/wordprocessingDrawing" xmlns:w10="urn:schemas-microsoft-com:office:word" xmlns:w="http://schemas.openxmlformats.org/wordprocessingml/2006/main" xmlns:w14="http://schemas.microsoft.com/office/word/2010/wordml" xmlns:w15="http://schemas.microsoft.com/office/word/2012/wordml" xmlns:w16se="http://schemas.microsoft.com/office/word/2015/wordml/symex" xmlns:wpg="http://schemas.microsoft.com/office/word/2010/wordprocessingGroup" xmlns:wpi="http://schemas.microsoft.com/office/word/2010/wordprocessingInk" xmlns:wne="http://schemas.microsoft.com/office/word/2006/wordml" xmlns:wps="http://schemas.microsoft.com/office/word/2010/wordprocessingShape" mc:Ignorable="w14 w15 w16se wp14">
   <w:p>
     <w:pPr>
       <w:pStyle w:val="Piedepgina"/>
@@ -6151,7 +6151,7 @@
             <w:noProof/>
             <w:lang w:val="es-ES"/>
           </w:rPr>
-          <w:t>2</w:t>
+          <w:t>1</w:t>
         </w:r>
         <w:r>
           <w:rPr>
@@ -6174,7 +6174,7 @@
 </file>
 
 <file path=word/footnotes.xml><?xml version="1.0" encoding="utf-8"?>
-<w:footnotes xmlns:wpc="http://schemas.microsoft.com/office/word/2010/wordprocessingCanvas" xmlns:cx="http://schemas.microsoft.com/office/drawing/2014/chartex" xmlns:cx1="http://schemas.microsoft.com/office/drawing/2015/9/8/chartex" xmlns:cx2="http://schemas.microsoft.com/office/drawing/2015/10/21/chartex" xmlns:cx3="http://schemas.microsoft.com/office/drawing/2016/5/9/chartex" xmlns:cx4="http://schemas.microsoft.com/office/drawing/2016/5/10/chartex" xmlns:cx5="http://schemas.microsoft.com/office/drawing/2016/5/11/chartex" xmlns:cx6="http://schemas.microsoft.com/office/drawing/2016/5/12/chartex" xmlns:cx7="http://schemas.microsoft.com/office/drawing/2016/5/13/chartex" xmlns:cx8="http://schemas.microsoft.com/office/drawing/2016/5/14/chartex" xmlns:mc="http://schemas.openxmlformats.org/markup-compatibility/2006" xmlns:aink="http://schemas.microsoft.com/office/drawing/2016/ink" xmlns:am3d="http://schemas.microsoft.com/office/drawing/2017/model3d" xmlns:o="urn:schemas-microsoft-com:office:office" xmlns:r="http://schemas.openxmlformats.org/officeDocument/2006/relationships" xmlns:m="http://schemas.openxmlformats.org/officeDocument/2006/math" xmlns:v="urn:schemas-microsoft-com:vml" xmlns:wp14="http://schemas.microsoft.com/office/word/2010/wordprocessingDrawing" xmlns:wp="http://schemas.openxmlformats.org/drawingml/2006/wordprocessingDrawing" xmlns:w10="urn:schemas-microsoft-com:office:word" xmlns:w="http://schemas.openxmlformats.org/wordprocessingml/2006/main" xmlns:w14="http://schemas.microsoft.com/office/word/2010/wordml" xmlns:w15="http://schemas.microsoft.com/office/word/2012/wordml" xmlns:w16cid="http://schemas.microsoft.com/office/word/2016/wordml/cid" xmlns:w16se="http://schemas.microsoft.com/office/word/2015/wordml/symex" xmlns:wpg="http://schemas.microsoft.com/office/word/2010/wordprocessingGroup" xmlns:wpi="http://schemas.microsoft.com/office/word/2010/wordprocessingInk" xmlns:wne="http://schemas.microsoft.com/office/word/2006/wordml" xmlns:wps="http://schemas.microsoft.com/office/word/2010/wordprocessingShape" mc:Ignorable="w14 w15 w16se w16cid wp14">
+<w:footnotes xmlns:wpc="http://schemas.microsoft.com/office/word/2010/wordprocessingCanvas" xmlns:cx="http://schemas.microsoft.com/office/drawing/2014/chartex" xmlns:mc="http://schemas.openxmlformats.org/markup-compatibility/2006" xmlns:o="urn:schemas-microsoft-com:office:office" xmlns:r="http://schemas.openxmlformats.org/officeDocument/2006/relationships" xmlns:m="http://schemas.openxmlformats.org/officeDocument/2006/math" xmlns:v="urn:schemas-microsoft-com:vml" xmlns:wp14="http://schemas.microsoft.com/office/word/2010/wordprocessingDrawing" xmlns:wp="http://schemas.openxmlformats.org/drawingml/2006/wordprocessingDrawing" xmlns:w10="urn:schemas-microsoft-com:office:word" xmlns:w="http://schemas.openxmlformats.org/wordprocessingml/2006/main" xmlns:w14="http://schemas.microsoft.com/office/word/2010/wordml" xmlns:w15="http://schemas.microsoft.com/office/word/2012/wordml" xmlns:w16se="http://schemas.microsoft.com/office/word/2015/wordml/symex" xmlns:wpg="http://schemas.microsoft.com/office/word/2010/wordprocessingGroup" xmlns:wpi="http://schemas.microsoft.com/office/word/2010/wordprocessingInk" xmlns:wne="http://schemas.microsoft.com/office/word/2006/wordml" xmlns:wps="http://schemas.microsoft.com/office/word/2010/wordprocessingShape" mc:Ignorable="w14 w15 w16se wp14">
   <w:footnote w:type="separator" w:id="-1">
     <w:p>
       <w:pPr>
@@ -6199,7 +6199,7 @@
 </file>
 
 <file path=word/header1.xml><?xml version="1.0" encoding="utf-8"?>
-<w:hdr xmlns:wpc="http://schemas.microsoft.com/office/word/2010/wordprocessingCanvas" xmlns:cx="http://schemas.microsoft.com/office/drawing/2014/chartex" xmlns:cx1="http://schemas.microsoft.com/office/drawing/2015/9/8/chartex" xmlns:cx2="http://schemas.microsoft.com/office/drawing/2015/10/21/chartex" xmlns:cx3="http://schemas.microsoft.com/office/drawing/2016/5/9/chartex" xmlns:cx4="http://schemas.microsoft.com/office/drawing/2016/5/10/chartex" xmlns:cx5="http://schemas.microsoft.com/office/drawing/2016/5/11/chartex" xmlns:cx6="http://schemas.microsoft.com/office/drawing/2016/5/12/chartex" xmlns:cx7="http://schemas.microsoft.com/office/drawing/2016/5/13/chartex" xmlns:cx8="http://schemas.microsoft.com/office/drawing/2016/5/14/chartex" xmlns:mc="http://schemas.openxmlformats.org/markup-compatibility/2006" xmlns:aink="http://schemas.microsoft.com/office/drawing/2016/ink" xmlns:am3d="http://schemas.microsoft.com/office/drawing/2017/model3d" xmlns:o="urn:schemas-microsoft-com:office:office" xmlns:r="http://schemas.openxmlformats.org/officeDocument/2006/relationships" xmlns:m="http://schemas.openxmlformats.org/officeDocument/2006/math" xmlns:v="urn:schemas-microsoft-com:vml" xmlns:wp14="http://schemas.microsoft.com/office/word/2010/wordprocessingDrawing" xmlns:wp="http://schemas.openxmlformats.org/drawingml/2006/wordprocessingDrawing" xmlns:w10="urn:schemas-microsoft-com:office:word" xmlns:w="http://schemas.openxmlformats.org/wordprocessingml/2006/main" xmlns:w14="http://schemas.microsoft.com/office/word/2010/wordml" xmlns:w15="http://schemas.microsoft.com/office/word/2012/wordml" xmlns:w16cid="http://schemas.microsoft.com/office/word/2016/wordml/cid" xmlns:w16se="http://schemas.microsoft.com/office/word/2015/wordml/symex" xmlns:wpg="http://schemas.microsoft.com/office/word/2010/wordprocessingGroup" xmlns:wpi="http://schemas.microsoft.com/office/word/2010/wordprocessingInk" xmlns:wne="http://schemas.microsoft.com/office/word/2006/wordml" xmlns:wps="http://schemas.microsoft.com/office/word/2010/wordprocessingShape" mc:Ignorable="w14 w15 w16se w16cid wp14">
+<w:hdr xmlns:wpc="http://schemas.microsoft.com/office/word/2010/wordprocessingCanvas" xmlns:cx="http://schemas.microsoft.com/office/drawing/2014/chartex" xmlns:mc="http://schemas.openxmlformats.org/markup-compatibility/2006" xmlns:o="urn:schemas-microsoft-com:office:office" xmlns:r="http://schemas.openxmlformats.org/officeDocument/2006/relationships" xmlns:m="http://schemas.openxmlformats.org/officeDocument/2006/math" xmlns:v="urn:schemas-microsoft-com:vml" xmlns:wp14="http://schemas.microsoft.com/office/word/2010/wordprocessingDrawing" xmlns:wp="http://schemas.openxmlformats.org/drawingml/2006/wordprocessingDrawing" xmlns:w10="urn:schemas-microsoft-com:office:word" xmlns:w="http://schemas.openxmlformats.org/wordprocessingml/2006/main" xmlns:w14="http://schemas.microsoft.com/office/word/2010/wordml" xmlns:w15="http://schemas.microsoft.com/office/word/2012/wordml" xmlns:w16se="http://schemas.microsoft.com/office/word/2015/wordml/symex" xmlns:wpg="http://schemas.microsoft.com/office/word/2010/wordprocessingGroup" xmlns:wpi="http://schemas.microsoft.com/office/word/2010/wordprocessingInk" xmlns:wne="http://schemas.microsoft.com/office/word/2006/wordml" xmlns:wps="http://schemas.microsoft.com/office/word/2010/wordprocessingShape" mc:Ignorable="w14 w15 w16se wp14">
   <w:p>
     <w:pPr>
       <w:pStyle w:val="Encabezado"/>
@@ -6396,7 +6396,7 @@
             </wp:anchor>
           </w:drawing>
         </mc:Choice>
-        <mc:Fallback>
+        <mc:Fallback xmlns:w16cid="http://schemas.microsoft.com/office/word/2016/wordml/cid" xmlns:am3d="http://schemas.microsoft.com/office/drawing/2017/model3d" xmlns:aink="http://schemas.microsoft.com/office/drawing/2016/ink" xmlns:cx8="http://schemas.microsoft.com/office/drawing/2016/5/14/chartex" xmlns:cx7="http://schemas.microsoft.com/office/drawing/2016/5/13/chartex" xmlns:cx6="http://schemas.microsoft.com/office/drawing/2016/5/12/chartex" xmlns:cx5="http://schemas.microsoft.com/office/drawing/2016/5/11/chartex" xmlns:cx4="http://schemas.microsoft.com/office/drawing/2016/5/10/chartex" xmlns:cx3="http://schemas.microsoft.com/office/drawing/2016/5/9/chartex" xmlns:cx2="http://schemas.microsoft.com/office/drawing/2015/10/21/chartex" xmlns:cx1="http://schemas.microsoft.com/office/drawing/2015/9/8/chartex">
           <w:pict>
             <v:roundrect w14:anchorId="177C025C" id="Rectángulo: esquinas redondeadas 6" o:spid="_x0000_s1026" style="position:absolute;margin-left:-43.5pt;margin-top:27.6pt;width:66pt;height:712.5pt;z-index:251661312;visibility:visible;mso-wrap-style:square;mso-width-percent:0;mso-height-percent:0;mso-wrap-distance-left:9pt;mso-wrap-distance-top:0;mso-wrap-distance-right:9pt;mso-wrap-distance-bottom:0;mso-position-horizontal:absolute;mso-position-horizontal-relative:text;mso-position-vertical:absolute;mso-position-vertical-relative:text;mso-width-percent:0;mso-height-percent:0;mso-width-relative:margin;mso-height-relative:margin;v-text-anchor:middle" arcsize="10923f" o:gfxdata="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" fillcolor="#c9c9c9 [1942]" stroked="f" strokeweight="1pt">
               <v:fill color2="#c9c9c9 [1942]" rotate="t" angle="90" colors="0 #747474;.5 #a9a9a9;1 #c9c9c9" focus="100%" type="gradient"/>
@@ -6486,7 +6486,7 @@
             </wp:anchor>
           </w:drawing>
         </mc:Choice>
-        <mc:Fallback>
+        <mc:Fallback xmlns:w16cid="http://schemas.microsoft.com/office/word/2016/wordml/cid" xmlns:am3d="http://schemas.microsoft.com/office/drawing/2017/model3d" xmlns:aink="http://schemas.microsoft.com/office/drawing/2016/ink" xmlns:cx8="http://schemas.microsoft.com/office/drawing/2016/5/14/chartex" xmlns:cx7="http://schemas.microsoft.com/office/drawing/2016/5/13/chartex" xmlns:cx6="http://schemas.microsoft.com/office/drawing/2016/5/12/chartex" xmlns:cx5="http://schemas.microsoft.com/office/drawing/2016/5/11/chartex" xmlns:cx4="http://schemas.microsoft.com/office/drawing/2016/5/10/chartex" xmlns:cx3="http://schemas.microsoft.com/office/drawing/2016/5/9/chartex" xmlns:cx2="http://schemas.microsoft.com/office/drawing/2015/10/21/chartex" xmlns:cx1="http://schemas.microsoft.com/office/drawing/2015/9/8/chartex">
           <w:pict>
             <v:shapetype w14:anchorId="7E8CEF72" id="_x0000_t6" coordsize="21600,21600" o:spt="6" path="m,l,21600r21600,xe">
               <v:stroke joinstyle="miter"/>
@@ -6544,14 +6544,21 @@
         <w:rFonts w:ascii="Arial Black" w:hAnsi="Arial Black" w:cs="Arial"/>
         <w:sz w:val="32"/>
       </w:rPr>
-      <w:t>SEMANA 1</w:t>
+      <w:t>S_</w:t>
+    </w:r>
+    <w:r>
+      <w:rPr>
+        <w:rFonts w:ascii="Arial Black" w:hAnsi="Arial Black" w:cs="Arial"/>
+        <w:sz w:val="32"/>
+      </w:rPr>
+      <w:t>1</w:t>
     </w:r>
   </w:p>
 </w:hdr>
 </file>
 
 <file path=word/numbering.xml><?xml version="1.0" encoding="utf-8"?>
-<w:numbering xmlns:wpc="http://schemas.microsoft.com/office/word/2010/wordprocessingCanvas" xmlns:cx="http://schemas.microsoft.com/office/drawing/2014/chartex" xmlns:cx1="http://schemas.microsoft.com/office/drawing/2015/9/8/chartex" xmlns:cx2="http://schemas.microsoft.com/office/drawing/2015/10/21/chartex" xmlns:cx3="http://schemas.microsoft.com/office/drawing/2016/5/9/chartex" xmlns:cx4="http://schemas.microsoft.com/office/drawing/2016/5/10/chartex" xmlns:cx5="http://schemas.microsoft.com/office/drawing/2016/5/11/chartex" xmlns:cx6="http://schemas.microsoft.com/office/drawing/2016/5/12/chartex" xmlns:cx7="http://schemas.microsoft.com/office/drawing/2016/5/13/chartex" xmlns:cx8="http://schemas.microsoft.com/office/drawing/2016/5/14/chartex" xmlns:mc="http://schemas.openxmlformats.org/markup-compatibility/2006" xmlns:aink="http://schemas.microsoft.com/office/drawing/2016/ink" xmlns:am3d="http://schemas.microsoft.com/office/drawing/2017/model3d" xmlns:o="urn:schemas-microsoft-com:office:office" xmlns:r="http://schemas.openxmlformats.org/officeDocument/2006/relationships" xmlns:m="http://schemas.openxmlformats.org/officeDocument/2006/math" xmlns:v="urn:schemas-microsoft-com:vml" xmlns:wp14="http://schemas.microsoft.com/office/word/2010/wordprocessingDrawing" xmlns:wp="http://schemas.openxmlformats.org/drawingml/2006/wordprocessingDrawing" xmlns:w10="urn:schemas-microsoft-com:office:word" xmlns:w="http://schemas.openxmlformats.org/wordprocessingml/2006/main" xmlns:w14="http://schemas.microsoft.com/office/word/2010/wordml" xmlns:w15="http://schemas.microsoft.com/office/word/2012/wordml" xmlns:w16cid="http://schemas.microsoft.com/office/word/2016/wordml/cid" xmlns:w16se="http://schemas.microsoft.com/office/word/2015/wordml/symex" xmlns:wpg="http://schemas.microsoft.com/office/word/2010/wordprocessingGroup" xmlns:wpi="http://schemas.microsoft.com/office/word/2010/wordprocessingInk" xmlns:wne="http://schemas.microsoft.com/office/word/2006/wordml" xmlns:wps="http://schemas.microsoft.com/office/word/2010/wordprocessingShape" mc:Ignorable="w14 w15 w16se w16cid wp14">
+<w:numbering xmlns:wpc="http://schemas.microsoft.com/office/word/2010/wordprocessingCanvas" xmlns:cx="http://schemas.microsoft.com/office/drawing/2014/chartex" xmlns:mc="http://schemas.openxmlformats.org/markup-compatibility/2006" xmlns:o="urn:schemas-microsoft-com:office:office" xmlns:r="http://schemas.openxmlformats.org/officeDocument/2006/relationships" xmlns:m="http://schemas.openxmlformats.org/officeDocument/2006/math" xmlns:v="urn:schemas-microsoft-com:vml" xmlns:wp14="http://schemas.microsoft.com/office/word/2010/wordprocessingDrawing" xmlns:wp="http://schemas.openxmlformats.org/drawingml/2006/wordprocessingDrawing" xmlns:w10="urn:schemas-microsoft-com:office:word" xmlns:w="http://schemas.openxmlformats.org/wordprocessingml/2006/main" xmlns:w14="http://schemas.microsoft.com/office/word/2010/wordml" xmlns:w15="http://schemas.microsoft.com/office/word/2012/wordml" xmlns:w16se="http://schemas.microsoft.com/office/word/2015/wordml/symex" xmlns:wpg="http://schemas.microsoft.com/office/word/2010/wordprocessingGroup" xmlns:wpi="http://schemas.microsoft.com/office/word/2010/wordprocessingInk" xmlns:wne="http://schemas.microsoft.com/office/word/2006/wordml" xmlns:wps="http://schemas.microsoft.com/office/word/2010/wordprocessingShape" mc:Ignorable="w14 w15 w16se wp14">
   <w:abstractNum w:abstractNumId="0" w15:restartNumberingAfterBreak="0">
     <w:nsid w:val="05500233"/>
     <w:multiLevelType w:val="hybridMultilevel"/>
@@ -8754,7 +8761,7 @@
 </file>
 
 <file path=word/styles.xml><?xml version="1.0" encoding="utf-8"?>
-<w:styles xmlns:mc="http://schemas.openxmlformats.org/markup-compatibility/2006" xmlns:r="http://schemas.openxmlformats.org/officeDocument/2006/relationships" xmlns:w="http://schemas.openxmlformats.org/wordprocessingml/2006/main" xmlns:w14="http://schemas.microsoft.com/office/word/2010/wordml" xmlns:w15="http://schemas.microsoft.com/office/word/2012/wordml" xmlns:w16cid="http://schemas.microsoft.com/office/word/2016/wordml/cid" xmlns:w16se="http://schemas.microsoft.com/office/word/2015/wordml/symex" mc:Ignorable="w14 w15 w16se w16cid">
+<w:styles xmlns:mc="http://schemas.openxmlformats.org/markup-compatibility/2006" xmlns:r="http://schemas.openxmlformats.org/officeDocument/2006/relationships" xmlns:w="http://schemas.openxmlformats.org/wordprocessingml/2006/main" xmlns:w14="http://schemas.microsoft.com/office/word/2010/wordml" xmlns:w15="http://schemas.microsoft.com/office/word/2012/wordml" xmlns:w16se="http://schemas.microsoft.com/office/word/2015/wordml/symex" mc:Ignorable="w14 w15 w16se">
   <w:docDefaults>
     <w:rPrDefault>
       <w:rPr>
@@ -8770,7 +8777,7 @@
       </w:pPr>
     </w:pPrDefault>
   </w:docDefaults>
-  <w:latentStyles w:defLockedState="0" w:defUIPriority="99" w:defSemiHidden="0" w:defUnhideWhenUsed="0" w:defQFormat="0" w:count="375">
+  <w:latentStyles w:defLockedState="0" w:defUIPriority="99" w:defSemiHidden="0" w:defUnhideWhenUsed="0" w:defQFormat="0" w:count="371">
     <w:lsdException w:name="Normal" w:uiPriority="0" w:qFormat="1"/>
     <w:lsdException w:name="heading 1" w:uiPriority="9" w:qFormat="1"/>
     <w:lsdException w:name="heading 2" w:semiHidden="1" w:uiPriority="9" w:unhideWhenUsed="1" w:qFormat="1"/>
@@ -9142,10 +9149,6 @@
     <w:lsdException w:name="List Table 5 Dark Accent 6" w:uiPriority="50"/>
     <w:lsdException w:name="List Table 6 Colorful Accent 6" w:uiPriority="51"/>
     <w:lsdException w:name="List Table 7 Colorful Accent 6" w:uiPriority="52"/>
-    <w:lsdException w:name="Mention" w:semiHidden="1" w:unhideWhenUsed="1"/>
-    <w:lsdException w:name="Smart Hyperlink" w:semiHidden="1" w:unhideWhenUsed="1"/>
-    <w:lsdException w:name="Hashtag" w:semiHidden="1" w:unhideWhenUsed="1"/>
-    <w:lsdException w:name="Unresolved Mention" w:semiHidden="1" w:unhideWhenUsed="1"/>
   </w:latentStyles>
   <w:style w:type="paragraph" w:default="1" w:styleId="Normal">
     <w:name w:val="Normal"/>
@@ -9402,7 +9405,7 @@
       <w:szCs w:val="18"/>
     </w:rPr>
   </w:style>
-  <w:style w:type="table" w:styleId="Tablaconcuadrcula1clara-nfasis5">
+  <w:style w:type="table" w:styleId="Tabladecuadrcula1clara-nfasis5">
     <w:name w:val="Grid Table 1 Light Accent 5"/>
     <w:basedOn w:val="Tablanormal"/>
     <w:uiPriority w:val="46"/>
@@ -9459,7 +9462,7 @@
       </w:rPr>
     </w:tblStylePr>
   </w:style>
-  <w:style w:type="table" w:styleId="Tablaconcuadrcula1clara-nfasis1">
+  <w:style w:type="table" w:styleId="Tabladecuadrcula1clara-nfasis1">
     <w:name w:val="Grid Table 1 Light Accent 1"/>
     <w:basedOn w:val="Tablanormal"/>
     <w:uiPriority w:val="46"/>
@@ -9887,7 +9890,7 @@
 </file>
 
 <file path=customXml/itemProps1.xml><?xml version="1.0" encoding="utf-8"?>
-<ds:datastoreItem xmlns:ds="http://schemas.openxmlformats.org/officeDocument/2006/customXml" ds:itemID="{46D254F6-EC8C-44DD-867A-66BACC71493A}">
+<ds:datastoreItem xmlns:ds="http://schemas.openxmlformats.org/officeDocument/2006/customXml" ds:itemID="{8BEB2642-5175-4917-BB23-DD91964C5D09}">
   <ds:schemaRefs>
     <ds:schemaRef ds:uri="http://schemas.openxmlformats.org/officeDocument/2006/bibliography"/>
   </ds:schemaRefs>
